--- a/4_Diari/2025.01.29-Berther.docx
+++ b/4_Diari/2025.01.29-Berther.docx
@@ -384,8 +384,6 @@
               </w:rPr>
               <w:t>Installazione Unity</w:t>
             </w:r>
-            <w:bookmarkStart w:id="3" w:name="_GoBack"/>
-            <w:bookmarkEnd w:id="3"/>
           </w:p>
         </w:tc>
       </w:tr>
@@ -449,6 +447,36 @@
                 <w:rFonts w:ascii="Arial" w:hAnsi="Arial" w:cs="Arial"/>
               </w:rPr>
             </w:pPr>
+            <w:r>
+              <w:rPr>
+                <w:rFonts w:ascii="Arial" w:hAnsi="Arial" w:cs="Arial"/>
+              </w:rPr>
+              <w:t xml:space="preserve">Fatto lo </w:t>
+            </w:r>
+            <w:proofErr w:type="spellStart"/>
+            <w:r>
+              <w:rPr>
+                <w:rFonts w:ascii="Arial" w:hAnsi="Arial" w:cs="Arial"/>
+              </w:rPr>
+              <w:t>UseCase</w:t>
+            </w:r>
+            <w:proofErr w:type="spellEnd"/>
+            <w:r>
+              <w:rPr>
+                <w:rFonts w:ascii="Arial" w:hAnsi="Arial" w:cs="Arial"/>
+              </w:rPr>
+              <w:t xml:space="preserve"> del progetto</w:t>
+            </w:r>
+          </w:p>
+          <w:p>
+            <w:pPr>
+              <w:spacing w:line="259" w:lineRule="auto"/>
+              <w:rPr>
+                <w:rFonts w:ascii="Arial" w:hAnsi="Arial" w:cs="Arial"/>
+              </w:rPr>
+            </w:pPr>
+            <w:bookmarkStart w:id="3" w:name="_GoBack"/>
+            <w:bookmarkEnd w:id="3"/>
           </w:p>
         </w:tc>
       </w:tr>
@@ -4797,7 +4825,7 @@
 </file>
 
 <file path=customXml/itemProps1.xml><?xml version="1.0" encoding="utf-8"?>
-<ds:datastoreItem xmlns:ds="http://schemas.openxmlformats.org/officeDocument/2006/customXml" ds:itemID="{A7733816-C492-4AA2-8575-31D1E303F62A}">
+<ds:datastoreItem xmlns:ds="http://schemas.openxmlformats.org/officeDocument/2006/customXml" ds:itemID="{A7541E83-D6A1-481C-9C97-1FB13A29F0B2}">
   <ds:schemaRefs>
     <ds:schemaRef ds:uri="http://schemas.openxmlformats.org/officeDocument/2006/bibliography"/>
   </ds:schemaRefs>

--- a/4_Diari/2025.01.29-Berther.docx
+++ b/4_Diari/2025.01.29-Berther.docx
@@ -114,7 +114,7 @@
               <w:rPr>
                 <w:rFonts w:ascii="Arial" w:hAnsi="Arial" w:cs="Arial"/>
               </w:rPr>
-              <w:t>15</w:t>
+              <w:t>29</w:t>
             </w:r>
             <w:r>
               <w:rPr>
@@ -150,6 +150,8 @@
           <w:rFonts w:ascii="Arial" w:hAnsi="Arial" w:cs="Arial"/>
         </w:rPr>
       </w:pPr>
+      <w:bookmarkStart w:id="0" w:name="_GoBack"/>
+      <w:bookmarkEnd w:id="0"/>
     </w:p>
     <w:tbl>
       <w:tblPr>
@@ -194,9 +196,9 @@
                 <w:rFonts w:ascii="Arial" w:hAnsi="Arial" w:cs="Arial"/>
               </w:rPr>
             </w:pPr>
-            <w:bookmarkStart w:id="0" w:name="OLE_LINK10"/>
-            <w:bookmarkStart w:id="1" w:name="OLE_LINK11"/>
-            <w:bookmarkStart w:id="2" w:name="OLE_LINK12"/>
+            <w:bookmarkStart w:id="1" w:name="OLE_LINK10"/>
+            <w:bookmarkStart w:id="2" w:name="OLE_LINK11"/>
+            <w:bookmarkStart w:id="3" w:name="OLE_LINK12"/>
             <w:r>
               <w:rPr>
                 <w:rFonts w:ascii="Arial" w:hAnsi="Arial" w:cs="Arial"/>
@@ -475,8 +477,83 @@
                 <w:rFonts w:ascii="Arial" w:hAnsi="Arial" w:cs="Arial"/>
               </w:rPr>
             </w:pPr>
-            <w:bookmarkStart w:id="3" w:name="_GoBack"/>
-            <w:bookmarkEnd w:id="3"/>
+            <w:r>
+              <w:rPr>
+                <w:rFonts w:ascii="Arial" w:hAnsi="Arial" w:cs="Arial"/>
+              </w:rPr>
+              <w:t xml:space="preserve">Informato su </w:t>
+            </w:r>
+            <w:proofErr w:type="spellStart"/>
+            <w:r>
+              <w:rPr>
+                <w:rFonts w:ascii="Arial" w:hAnsi="Arial" w:cs="Arial"/>
+              </w:rPr>
+              <w:t>Unity</w:t>
+            </w:r>
+            <w:proofErr w:type="spellEnd"/>
+            <w:r>
+              <w:rPr>
+                <w:rFonts w:ascii="Arial" w:hAnsi="Arial" w:cs="Arial"/>
+              </w:rPr>
+              <w:t xml:space="preserve"> e come funziona</w:t>
+            </w:r>
+          </w:p>
+          <w:p>
+            <w:pPr>
+              <w:pStyle w:val="Paragrafoelenco"/>
+              <w:numPr>
+                <w:ilvl w:val="0"/>
+                <w:numId w:val="25"/>
+              </w:numPr>
+              <w:spacing w:line="259" w:lineRule="auto"/>
+              <w:rPr>
+                <w:rFonts w:ascii="Arial" w:hAnsi="Arial" w:cs="Arial"/>
+              </w:rPr>
+            </w:pPr>
+            <w:r>
+              <w:rPr>
+                <w:rFonts w:ascii="Arial" w:hAnsi="Arial" w:cs="Arial"/>
+              </w:rPr>
+              <w:t>Telecamera</w:t>
+            </w:r>
+          </w:p>
+          <w:p>
+            <w:pPr>
+              <w:pStyle w:val="Paragrafoelenco"/>
+              <w:numPr>
+                <w:ilvl w:val="0"/>
+                <w:numId w:val="25"/>
+              </w:numPr>
+              <w:spacing w:line="259" w:lineRule="auto"/>
+              <w:rPr>
+                <w:rFonts w:ascii="Arial" w:hAnsi="Arial" w:cs="Arial"/>
+              </w:rPr>
+            </w:pPr>
+            <w:r>
+              <w:rPr>
+                <w:rFonts w:ascii="Arial" w:hAnsi="Arial" w:cs="Arial"/>
+              </w:rPr>
+              <w:t>Personaggio</w:t>
+            </w:r>
+          </w:p>
+          <w:p>
+            <w:pPr>
+              <w:pStyle w:val="Paragrafoelenco"/>
+              <w:numPr>
+                <w:ilvl w:val="0"/>
+                <w:numId w:val="25"/>
+              </w:numPr>
+              <w:spacing w:line="259" w:lineRule="auto"/>
+              <w:rPr>
+                <w:rFonts w:ascii="Arial" w:hAnsi="Arial" w:cs="Arial"/>
+              </w:rPr>
+            </w:pPr>
+            <w:r>
+              <w:rPr>
+                <w:rFonts w:ascii="Arial" w:hAnsi="Arial" w:cs="Arial"/>
+              </w:rPr>
+              <w:t>Mappa</w:t>
+            </w:r>
           </w:p>
         </w:tc>
       </w:tr>
@@ -510,12 +587,80 @@
                 <w:rFonts w:ascii="Arial" w:hAnsi="Arial" w:cs="Arial"/>
               </w:rPr>
             </w:pPr>
+            <w:r>
+              <w:rPr>
+                <w:rFonts w:ascii="Arial" w:hAnsi="Arial" w:cs="Arial"/>
+              </w:rPr>
+              <w:t>Discusso con il docente i back</w:t>
+            </w:r>
+            <w:r>
+              <w:rPr>
+                <w:rFonts w:ascii="Arial" w:hAnsi="Arial" w:cs="Arial"/>
+              </w:rPr>
+              <w:t>log</w:t>
+            </w:r>
+          </w:p>
+          <w:p>
+            <w:pPr>
+              <w:spacing w:line="259" w:lineRule="auto"/>
+              <w:rPr>
+                <w:rFonts w:ascii="Arial" w:hAnsi="Arial" w:cs="Arial"/>
+              </w:rPr>
+            </w:pPr>
+            <w:r>
+              <w:rPr>
+                <w:rFonts w:ascii="Arial" w:hAnsi="Arial" w:cs="Arial"/>
+              </w:rPr>
+              <w:t>Assegnati i compiti ad ogni membro del team</w:t>
+            </w:r>
+          </w:p>
+          <w:p>
+            <w:pPr>
+              <w:spacing w:line="259" w:lineRule="auto"/>
+              <w:rPr>
+                <w:rFonts w:ascii="Arial" w:hAnsi="Arial" w:cs="Arial"/>
+              </w:rPr>
+            </w:pPr>
+            <w:r>
+              <w:rPr>
+                <w:rFonts w:ascii="Arial" w:hAnsi="Arial" w:cs="Arial"/>
+              </w:rPr>
+              <w:t xml:space="preserve">Ricerca di </w:t>
+            </w:r>
+            <w:proofErr w:type="spellStart"/>
+            <w:r>
+              <w:rPr>
+                <w:rFonts w:ascii="Arial" w:hAnsi="Arial" w:cs="Arial"/>
+              </w:rPr>
+              <w:t>texture</w:t>
+            </w:r>
+            <w:proofErr w:type="spellEnd"/>
+            <w:r>
+              <w:rPr>
+                <w:rFonts w:ascii="Arial" w:hAnsi="Arial" w:cs="Arial"/>
+              </w:rPr>
+              <w:t xml:space="preserve"> per il gioco</w:t>
+            </w:r>
+          </w:p>
+          <w:p>
+            <w:pPr>
+              <w:spacing w:line="259" w:lineRule="auto"/>
+              <w:rPr>
+                <w:rFonts w:ascii="Arial" w:hAnsi="Arial" w:cs="Arial"/>
+              </w:rPr>
+            </w:pPr>
+            <w:r>
+              <w:rPr>
+                <w:rFonts w:ascii="Arial" w:hAnsi="Arial" w:cs="Arial"/>
+              </w:rPr>
+              <w:t>Aiutato con la documentazione degli enigmi</w:t>
+            </w:r>
           </w:p>
         </w:tc>
       </w:tr>
-      <w:bookmarkEnd w:id="0"/>
       <w:bookmarkEnd w:id="1"/>
       <w:bookmarkEnd w:id="2"/>
+      <w:bookmarkEnd w:id="3"/>
     </w:tbl>
     <w:p>
       <w:pPr>
@@ -1475,6 +1620,119 @@
     </w:lvl>
   </w:abstractNum>
   <w:abstractNum w:abstractNumId="5" w15:restartNumberingAfterBreak="0">
+    <w:nsid w:val="3D2C79DB"/>
+    <w:multiLevelType w:val="hybridMultilevel"/>
+    <w:tmpl w:val="4B0C75F0"/>
+    <w:lvl w:ilvl="0" w:tplc="08100001">
+      <w:start w:val="1"/>
+      <w:numFmt w:val="bullet"/>
+      <w:lvlText w:val=""/>
+      <w:lvlJc w:val="left"/>
+      <w:pPr>
+        <w:ind w:left="720" w:hanging="360"/>
+      </w:pPr>
+      <w:rPr>
+        <w:rFonts w:ascii="Symbol" w:hAnsi="Symbol" w:hint="default"/>
+      </w:rPr>
+    </w:lvl>
+    <w:lvl w:ilvl="1" w:tplc="08100003" w:tentative="1">
+      <w:start w:val="1"/>
+      <w:numFmt w:val="bullet"/>
+      <w:lvlText w:val="o"/>
+      <w:lvlJc w:val="left"/>
+      <w:pPr>
+        <w:ind w:left="1440" w:hanging="360"/>
+      </w:pPr>
+      <w:rPr>
+        <w:rFonts w:ascii="Courier New" w:hAnsi="Courier New" w:cs="Courier New" w:hint="default"/>
+      </w:rPr>
+    </w:lvl>
+    <w:lvl w:ilvl="2" w:tplc="08100005" w:tentative="1">
+      <w:start w:val="1"/>
+      <w:numFmt w:val="bullet"/>
+      <w:lvlText w:val=""/>
+      <w:lvlJc w:val="left"/>
+      <w:pPr>
+        <w:ind w:left="2160" w:hanging="360"/>
+      </w:pPr>
+      <w:rPr>
+        <w:rFonts w:ascii="Wingdings" w:hAnsi="Wingdings" w:hint="default"/>
+      </w:rPr>
+    </w:lvl>
+    <w:lvl w:ilvl="3" w:tplc="08100001" w:tentative="1">
+      <w:start w:val="1"/>
+      <w:numFmt w:val="bullet"/>
+      <w:lvlText w:val=""/>
+      <w:lvlJc w:val="left"/>
+      <w:pPr>
+        <w:ind w:left="2880" w:hanging="360"/>
+      </w:pPr>
+      <w:rPr>
+        <w:rFonts w:ascii="Symbol" w:hAnsi="Symbol" w:hint="default"/>
+      </w:rPr>
+    </w:lvl>
+    <w:lvl w:ilvl="4" w:tplc="08100003" w:tentative="1">
+      <w:start w:val="1"/>
+      <w:numFmt w:val="bullet"/>
+      <w:lvlText w:val="o"/>
+      <w:lvlJc w:val="left"/>
+      <w:pPr>
+        <w:ind w:left="3600" w:hanging="360"/>
+      </w:pPr>
+      <w:rPr>
+        <w:rFonts w:ascii="Courier New" w:hAnsi="Courier New" w:cs="Courier New" w:hint="default"/>
+      </w:rPr>
+    </w:lvl>
+    <w:lvl w:ilvl="5" w:tplc="08100005" w:tentative="1">
+      <w:start w:val="1"/>
+      <w:numFmt w:val="bullet"/>
+      <w:lvlText w:val=""/>
+      <w:lvlJc w:val="left"/>
+      <w:pPr>
+        <w:ind w:left="4320" w:hanging="360"/>
+      </w:pPr>
+      <w:rPr>
+        <w:rFonts w:ascii="Wingdings" w:hAnsi="Wingdings" w:hint="default"/>
+      </w:rPr>
+    </w:lvl>
+    <w:lvl w:ilvl="6" w:tplc="08100001" w:tentative="1">
+      <w:start w:val="1"/>
+      <w:numFmt w:val="bullet"/>
+      <w:lvlText w:val=""/>
+      <w:lvlJc w:val="left"/>
+      <w:pPr>
+        <w:ind w:left="5040" w:hanging="360"/>
+      </w:pPr>
+      <w:rPr>
+        <w:rFonts w:ascii="Symbol" w:hAnsi="Symbol" w:hint="default"/>
+      </w:rPr>
+    </w:lvl>
+    <w:lvl w:ilvl="7" w:tplc="08100003" w:tentative="1">
+      <w:start w:val="1"/>
+      <w:numFmt w:val="bullet"/>
+      <w:lvlText w:val="o"/>
+      <w:lvlJc w:val="left"/>
+      <w:pPr>
+        <w:ind w:left="5760" w:hanging="360"/>
+      </w:pPr>
+      <w:rPr>
+        <w:rFonts w:ascii="Courier New" w:hAnsi="Courier New" w:cs="Courier New" w:hint="default"/>
+      </w:rPr>
+    </w:lvl>
+    <w:lvl w:ilvl="8" w:tplc="08100005" w:tentative="1">
+      <w:start w:val="1"/>
+      <w:numFmt w:val="bullet"/>
+      <w:lvlText w:val=""/>
+      <w:lvlJc w:val="left"/>
+      <w:pPr>
+        <w:ind w:left="6480" w:hanging="360"/>
+      </w:pPr>
+      <w:rPr>
+        <w:rFonts w:ascii="Wingdings" w:hAnsi="Wingdings" w:hint="default"/>
+      </w:rPr>
+    </w:lvl>
+  </w:abstractNum>
+  <w:abstractNum w:abstractNumId="6" w15:restartNumberingAfterBreak="0">
     <w:nsid w:val="3D4C551D"/>
     <w:multiLevelType w:val="hybridMultilevel"/>
     <w:tmpl w:val="1D629A34"/>
@@ -1587,7 +1845,7 @@
       </w:rPr>
     </w:lvl>
   </w:abstractNum>
-  <w:abstractNum w:abstractNumId="6" w15:restartNumberingAfterBreak="0">
+  <w:abstractNum w:abstractNumId="7" w15:restartNumberingAfterBreak="0">
     <w:nsid w:val="3EBE4D1A"/>
     <w:multiLevelType w:val="hybridMultilevel"/>
     <w:tmpl w:val="C2E8BF98"/>
@@ -1699,7 +1957,7 @@
       </w:rPr>
     </w:lvl>
   </w:abstractNum>
-  <w:abstractNum w:abstractNumId="7" w15:restartNumberingAfterBreak="0">
+  <w:abstractNum w:abstractNumId="8" w15:restartNumberingAfterBreak="0">
     <w:nsid w:val="3F671B2A"/>
     <w:multiLevelType w:val="hybridMultilevel"/>
     <w:tmpl w:val="837CCA7E"/>
@@ -1812,7 +2070,7 @@
       </w:rPr>
     </w:lvl>
   </w:abstractNum>
-  <w:abstractNum w:abstractNumId="8" w15:restartNumberingAfterBreak="0">
+  <w:abstractNum w:abstractNumId="9" w15:restartNumberingAfterBreak="0">
     <w:nsid w:val="432D4A14"/>
     <w:multiLevelType w:val="hybridMultilevel"/>
     <w:tmpl w:val="3850D6E2"/>
@@ -1924,7 +2182,7 @@
       </w:rPr>
     </w:lvl>
   </w:abstractNum>
-  <w:abstractNum w:abstractNumId="9" w15:restartNumberingAfterBreak="0">
+  <w:abstractNum w:abstractNumId="10" w15:restartNumberingAfterBreak="0">
     <w:nsid w:val="442C21C6"/>
     <w:multiLevelType w:val="hybridMultilevel"/>
     <w:tmpl w:val="D64E2F34"/>
@@ -2037,7 +2295,7 @@
       </w:rPr>
     </w:lvl>
   </w:abstractNum>
-  <w:abstractNum w:abstractNumId="10" w15:restartNumberingAfterBreak="0">
+  <w:abstractNum w:abstractNumId="11" w15:restartNumberingAfterBreak="0">
     <w:nsid w:val="44F65ACA"/>
     <w:multiLevelType w:val="hybridMultilevel"/>
     <w:tmpl w:val="A3C8D654"/>
@@ -2150,7 +2408,7 @@
       </w:rPr>
     </w:lvl>
   </w:abstractNum>
-  <w:abstractNum w:abstractNumId="11" w15:restartNumberingAfterBreak="0">
+  <w:abstractNum w:abstractNumId="12" w15:restartNumberingAfterBreak="0">
     <w:nsid w:val="45714A95"/>
     <w:multiLevelType w:val="hybridMultilevel"/>
     <w:tmpl w:val="05F4A790"/>
@@ -2262,7 +2520,7 @@
       </w:rPr>
     </w:lvl>
   </w:abstractNum>
-  <w:abstractNum w:abstractNumId="12" w15:restartNumberingAfterBreak="0">
+  <w:abstractNum w:abstractNumId="13" w15:restartNumberingAfterBreak="0">
     <w:nsid w:val="47473CE2"/>
     <w:multiLevelType w:val="hybridMultilevel"/>
     <w:tmpl w:val="ECF27DAE"/>
@@ -2374,7 +2632,7 @@
       </w:rPr>
     </w:lvl>
   </w:abstractNum>
-  <w:abstractNum w:abstractNumId="13" w15:restartNumberingAfterBreak="0">
+  <w:abstractNum w:abstractNumId="14" w15:restartNumberingAfterBreak="0">
     <w:nsid w:val="4D8115E5"/>
     <w:multiLevelType w:val="hybridMultilevel"/>
     <w:tmpl w:val="3DC066B4"/>
@@ -2487,7 +2745,7 @@
       </w:rPr>
     </w:lvl>
   </w:abstractNum>
-  <w:abstractNum w:abstractNumId="14" w15:restartNumberingAfterBreak="0">
+  <w:abstractNum w:abstractNumId="15" w15:restartNumberingAfterBreak="0">
     <w:nsid w:val="54DE0DE1"/>
     <w:multiLevelType w:val="hybridMultilevel"/>
     <w:tmpl w:val="39C21454"/>
@@ -2600,7 +2858,7 @@
       </w:rPr>
     </w:lvl>
   </w:abstractNum>
-  <w:abstractNum w:abstractNumId="15" w15:restartNumberingAfterBreak="0">
+  <w:abstractNum w:abstractNumId="16" w15:restartNumberingAfterBreak="0">
     <w:nsid w:val="5A3606D5"/>
     <w:multiLevelType w:val="hybridMultilevel"/>
     <w:tmpl w:val="91805626"/>
@@ -2713,7 +2971,7 @@
       </w:rPr>
     </w:lvl>
   </w:abstractNum>
-  <w:abstractNum w:abstractNumId="16" w15:restartNumberingAfterBreak="0">
+  <w:abstractNum w:abstractNumId="17" w15:restartNumberingAfterBreak="0">
     <w:nsid w:val="5EEE0A78"/>
     <w:multiLevelType w:val="hybridMultilevel"/>
     <w:tmpl w:val="B0A0A0BC"/>
@@ -2826,7 +3084,7 @@
       </w:rPr>
     </w:lvl>
   </w:abstractNum>
-  <w:abstractNum w:abstractNumId="17" w15:restartNumberingAfterBreak="0">
+  <w:abstractNum w:abstractNumId="18" w15:restartNumberingAfterBreak="0">
     <w:nsid w:val="61C87B25"/>
     <w:multiLevelType w:val="hybridMultilevel"/>
     <w:tmpl w:val="6FA21976"/>
@@ -2939,7 +3197,7 @@
       </w:rPr>
     </w:lvl>
   </w:abstractNum>
-  <w:abstractNum w:abstractNumId="18" w15:restartNumberingAfterBreak="0">
+  <w:abstractNum w:abstractNumId="19" w15:restartNumberingAfterBreak="0">
     <w:nsid w:val="621D43F7"/>
     <w:multiLevelType w:val="hybridMultilevel"/>
     <w:tmpl w:val="E1BA4850"/>
@@ -3052,7 +3310,7 @@
       </w:rPr>
     </w:lvl>
   </w:abstractNum>
-  <w:abstractNum w:abstractNumId="19" w15:restartNumberingAfterBreak="0">
+  <w:abstractNum w:abstractNumId="20" w15:restartNumberingAfterBreak="0">
     <w:nsid w:val="646B20CF"/>
     <w:multiLevelType w:val="hybridMultilevel"/>
     <w:tmpl w:val="9E0A81CA"/>
@@ -3165,7 +3423,7 @@
       </w:rPr>
     </w:lvl>
   </w:abstractNum>
-  <w:abstractNum w:abstractNumId="20" w15:restartNumberingAfterBreak="0">
+  <w:abstractNum w:abstractNumId="21" w15:restartNumberingAfterBreak="0">
     <w:nsid w:val="657763C8"/>
     <w:multiLevelType w:val="hybridMultilevel"/>
     <w:tmpl w:val="94F87C5A"/>
@@ -3278,7 +3536,7 @@
       </w:rPr>
     </w:lvl>
   </w:abstractNum>
-  <w:abstractNum w:abstractNumId="21" w15:restartNumberingAfterBreak="0">
+  <w:abstractNum w:abstractNumId="22" w15:restartNumberingAfterBreak="0">
     <w:nsid w:val="6AFC21B1"/>
     <w:multiLevelType w:val="hybridMultilevel"/>
     <w:tmpl w:val="ABCC59D8"/>
@@ -3390,7 +3648,7 @@
       </w:rPr>
     </w:lvl>
   </w:abstractNum>
-  <w:abstractNum w:abstractNumId="22" w15:restartNumberingAfterBreak="0">
+  <w:abstractNum w:abstractNumId="23" w15:restartNumberingAfterBreak="0">
     <w:nsid w:val="74DB59D8"/>
     <w:multiLevelType w:val="hybridMultilevel"/>
     <w:tmpl w:val="E334E25C"/>
@@ -3503,7 +3761,7 @@
       </w:rPr>
     </w:lvl>
   </w:abstractNum>
-  <w:abstractNum w:abstractNumId="23" w15:restartNumberingAfterBreak="0">
+  <w:abstractNum w:abstractNumId="24" w15:restartNumberingAfterBreak="0">
     <w:nsid w:val="7DC25969"/>
     <w:multiLevelType w:val="hybridMultilevel"/>
     <w:tmpl w:val="49A4B118"/>
@@ -3593,37 +3851,37 @@
     </w:lvl>
   </w:abstractNum>
   <w:num w:numId="1">
-    <w:abstractNumId w:val="17"/>
+    <w:abstractNumId w:val="18"/>
   </w:num>
   <w:num w:numId="2">
-    <w:abstractNumId w:val="13"/>
+    <w:abstractNumId w:val="14"/>
   </w:num>
   <w:num w:numId="3">
-    <w:abstractNumId w:val="18"/>
+    <w:abstractNumId w:val="19"/>
   </w:num>
   <w:num w:numId="4">
-    <w:abstractNumId w:val="5"/>
+    <w:abstractNumId w:val="6"/>
   </w:num>
   <w:num w:numId="5">
-    <w:abstractNumId w:val="22"/>
+    <w:abstractNumId w:val="23"/>
   </w:num>
   <w:num w:numId="6">
     <w:abstractNumId w:val="1"/>
   </w:num>
   <w:num w:numId="7">
-    <w:abstractNumId w:val="20"/>
+    <w:abstractNumId w:val="21"/>
   </w:num>
   <w:num w:numId="8">
+    <w:abstractNumId w:val="10"/>
+  </w:num>
+  <w:num w:numId="9">
+    <w:abstractNumId w:val="7"/>
+  </w:num>
+  <w:num w:numId="10">
     <w:abstractNumId w:val="9"/>
   </w:num>
-  <w:num w:numId="9">
-    <w:abstractNumId w:val="6"/>
-  </w:num>
-  <w:num w:numId="10">
-    <w:abstractNumId w:val="8"/>
-  </w:num>
   <w:num w:numId="11">
-    <w:abstractNumId w:val="15"/>
+    <w:abstractNumId w:val="16"/>
   </w:num>
   <w:num w:numId="12">
     <w:abstractNumId w:val="0"/>
@@ -3632,37 +3890,40 @@
     <w:abstractNumId w:val="4"/>
   </w:num>
   <w:num w:numId="14">
+    <w:abstractNumId w:val="12"/>
+  </w:num>
+  <w:num w:numId="15">
+    <w:abstractNumId w:val="8"/>
+  </w:num>
+  <w:num w:numId="16">
+    <w:abstractNumId w:val="13"/>
+  </w:num>
+  <w:num w:numId="17">
+    <w:abstractNumId w:val="24"/>
+  </w:num>
+  <w:num w:numId="18">
     <w:abstractNumId w:val="11"/>
   </w:num>
-  <w:num w:numId="15">
-    <w:abstractNumId w:val="7"/>
-  </w:num>
-  <w:num w:numId="16">
-    <w:abstractNumId w:val="12"/>
-  </w:num>
-  <w:num w:numId="17">
-    <w:abstractNumId w:val="23"/>
-  </w:num>
-  <w:num w:numId="18">
-    <w:abstractNumId w:val="10"/>
-  </w:num>
   <w:num w:numId="19">
-    <w:abstractNumId w:val="21"/>
+    <w:abstractNumId w:val="22"/>
   </w:num>
   <w:num w:numId="20">
     <w:abstractNumId w:val="3"/>
   </w:num>
   <w:num w:numId="21">
-    <w:abstractNumId w:val="16"/>
+    <w:abstractNumId w:val="17"/>
   </w:num>
   <w:num w:numId="22">
     <w:abstractNumId w:val="2"/>
   </w:num>
   <w:num w:numId="23">
-    <w:abstractNumId w:val="19"/>
+    <w:abstractNumId w:val="20"/>
   </w:num>
   <w:num w:numId="24">
-    <w:abstractNumId w:val="14"/>
+    <w:abstractNumId w:val="15"/>
+  </w:num>
+  <w:num w:numId="25">
+    <w:abstractNumId w:val="5"/>
   </w:num>
 </w:numbering>
 </file>
@@ -4825,7 +5086,7 @@
 </file>
 
 <file path=customXml/itemProps1.xml><?xml version="1.0" encoding="utf-8"?>
-<ds:datastoreItem xmlns:ds="http://schemas.openxmlformats.org/officeDocument/2006/customXml" ds:itemID="{A7541E83-D6A1-481C-9C97-1FB13A29F0B2}">
+<ds:datastoreItem xmlns:ds="http://schemas.openxmlformats.org/officeDocument/2006/customXml" ds:itemID="{4A622CEA-B579-4AEE-81CC-C6CE14FA81CC}">
   <ds:schemaRefs>
     <ds:schemaRef ds:uri="http://schemas.openxmlformats.org/officeDocument/2006/bibliography"/>
   </ds:schemaRefs>

--- a/4_Diari/2025.01.29-Berther.docx
+++ b/4_Diari/2025.01.29-Berther.docx
@@ -150,8 +150,6 @@
           <w:rFonts w:ascii="Arial" w:hAnsi="Arial" w:cs="Arial"/>
         </w:rPr>
       </w:pPr>
-      <w:bookmarkStart w:id="0" w:name="_GoBack"/>
-      <w:bookmarkEnd w:id="0"/>
     </w:p>
     <w:tbl>
       <w:tblPr>
@@ -196,9 +194,9 @@
                 <w:rFonts w:ascii="Arial" w:hAnsi="Arial" w:cs="Arial"/>
               </w:rPr>
             </w:pPr>
-            <w:bookmarkStart w:id="1" w:name="OLE_LINK10"/>
-            <w:bookmarkStart w:id="2" w:name="OLE_LINK11"/>
-            <w:bookmarkStart w:id="3" w:name="OLE_LINK12"/>
+            <w:bookmarkStart w:id="0" w:name="OLE_LINK10"/>
+            <w:bookmarkStart w:id="1" w:name="OLE_LINK11"/>
+            <w:bookmarkStart w:id="2" w:name="OLE_LINK12"/>
             <w:r>
               <w:rPr>
                 <w:rFonts w:ascii="Arial" w:hAnsi="Arial" w:cs="Arial"/>
@@ -245,16 +243,8 @@
               <w:rPr>
                 <w:rFonts w:ascii="Arial" w:hAnsi="Arial" w:cs="Arial"/>
               </w:rPr>
-              <w:t xml:space="preserve">Frameworks – </w:t>
+              <w:t>Frameworks – Scrumban</w:t>
             </w:r>
-            <w:proofErr w:type="spellStart"/>
-            <w:r>
-              <w:rPr>
-                <w:rFonts w:ascii="Arial" w:hAnsi="Arial" w:cs="Arial"/>
-              </w:rPr>
-              <w:t>Scrumban</w:t>
-            </w:r>
-            <w:proofErr w:type="spellEnd"/>
           </w:p>
           <w:p>
             <w:pPr>
@@ -453,21 +443,7 @@
               <w:rPr>
                 <w:rFonts w:ascii="Arial" w:hAnsi="Arial" w:cs="Arial"/>
               </w:rPr>
-              <w:t xml:space="preserve">Fatto lo </w:t>
-            </w:r>
-            <w:proofErr w:type="spellStart"/>
-            <w:r>
-              <w:rPr>
-                <w:rFonts w:ascii="Arial" w:hAnsi="Arial" w:cs="Arial"/>
-              </w:rPr>
-              <w:t>UseCase</w:t>
-            </w:r>
-            <w:proofErr w:type="spellEnd"/>
-            <w:r>
-              <w:rPr>
-                <w:rFonts w:ascii="Arial" w:hAnsi="Arial" w:cs="Arial"/>
-              </w:rPr>
-              <w:t xml:space="preserve"> del progetto</w:t>
+              <w:t>Fatto lo UseCase del progetto</w:t>
             </w:r>
           </w:p>
           <w:p>
@@ -481,21 +457,7 @@
               <w:rPr>
                 <w:rFonts w:ascii="Arial" w:hAnsi="Arial" w:cs="Arial"/>
               </w:rPr>
-              <w:t xml:space="preserve">Informato su </w:t>
-            </w:r>
-            <w:proofErr w:type="spellStart"/>
-            <w:r>
-              <w:rPr>
-                <w:rFonts w:ascii="Arial" w:hAnsi="Arial" w:cs="Arial"/>
-              </w:rPr>
-              <w:t>Unity</w:t>
-            </w:r>
-            <w:proofErr w:type="spellEnd"/>
-            <w:r>
-              <w:rPr>
-                <w:rFonts w:ascii="Arial" w:hAnsi="Arial" w:cs="Arial"/>
-              </w:rPr>
-              <w:t xml:space="preserve"> e come funziona</w:t>
+              <w:t>Informato su Unity e come funziona</w:t>
             </w:r>
           </w:p>
           <w:p>
@@ -625,21 +587,7 @@
               <w:rPr>
                 <w:rFonts w:ascii="Arial" w:hAnsi="Arial" w:cs="Arial"/>
               </w:rPr>
-              <w:t xml:space="preserve">Ricerca di </w:t>
-            </w:r>
-            <w:proofErr w:type="spellStart"/>
-            <w:r>
-              <w:rPr>
-                <w:rFonts w:ascii="Arial" w:hAnsi="Arial" w:cs="Arial"/>
-              </w:rPr>
-              <w:t>texture</w:t>
-            </w:r>
-            <w:proofErr w:type="spellEnd"/>
-            <w:r>
-              <w:rPr>
-                <w:rFonts w:ascii="Arial" w:hAnsi="Arial" w:cs="Arial"/>
-              </w:rPr>
-              <w:t xml:space="preserve"> per il gioco</w:t>
+              <w:t>Ricerca di texture per il gioco</w:t>
             </w:r>
           </w:p>
           <w:p>
@@ -658,9 +606,9 @@
           </w:p>
         </w:tc>
       </w:tr>
+      <w:bookmarkEnd w:id="0"/>
       <w:bookmarkEnd w:id="1"/>
       <w:bookmarkEnd w:id="2"/>
-      <w:bookmarkEnd w:id="3"/>
     </w:tbl>
     <w:p>
       <w:pPr>
@@ -831,7 +779,10 @@
         </w:rPr>
       </w:pPr>
     </w:p>
-    <w:p/>
+    <w:p>
+      <w:bookmarkStart w:id="3" w:name="_GoBack"/>
+      <w:bookmarkEnd w:id="3"/>
+    </w:p>
     <w:sectPr>
       <w:headerReference w:type="default" r:id="rId8"/>
       <w:footerReference w:type="default" r:id="rId9"/>
@@ -880,14 +831,12 @@
         <w:rFonts w:ascii="Arial" w:hAnsi="Arial" w:cs="Arial"/>
       </w:rPr>
     </w:pPr>
-    <w:proofErr w:type="spellStart"/>
     <w:r>
       <w:rPr>
         <w:rFonts w:ascii="Arial" w:hAnsi="Arial" w:cs="Arial"/>
       </w:rPr>
-      <w:t>MagicPortal</w:t>
+      <w:t>ColorfulSongs</w:t>
     </w:r>
-    <w:proofErr w:type="spellEnd"/>
     <w:r>
       <w:rPr>
         <w:rFonts w:ascii="Arial" w:hAnsi="Arial" w:cs="Arial"/>
@@ -5086,7 +5035,7 @@
 </file>
 
 <file path=customXml/itemProps1.xml><?xml version="1.0" encoding="utf-8"?>
-<ds:datastoreItem xmlns:ds="http://schemas.openxmlformats.org/officeDocument/2006/customXml" ds:itemID="{4A622CEA-B579-4AEE-81CC-C6CE14FA81CC}">
+<ds:datastoreItem xmlns:ds="http://schemas.openxmlformats.org/officeDocument/2006/customXml" ds:itemID="{6274B1B1-28F0-46E2-870F-53BA9126EB7F}">
   <ds:schemaRefs>
     <ds:schemaRef ds:uri="http://schemas.openxmlformats.org/officeDocument/2006/bibliography"/>
   </ds:schemaRefs>
